--- a/Battery Monitor 2 Software Description.docx
+++ b/Battery Monitor 2 Software Description.docx
@@ -3,213 +3,38 @@
 <w:document xmlns:wpc="http://schemas.microsoft.com/office/word/2010/wordprocessingCanvas" xmlns:cx="http://schemas.microsoft.com/office/drawing/2014/chartex" xmlns:cx1="http://schemas.microsoft.com/office/drawing/2015/9/8/chartex" xmlns:cx2="http://schemas.microsoft.com/office/drawing/2015/10/21/chartex" xmlns:cx3="http://schemas.microsoft.com/office/drawing/2016/5/9/chartex" xmlns:cx4="http://schemas.microsoft.com/office/drawing/2016/5/10/chartex" xmlns:cx5="http://schemas.microsoft.com/office/drawing/2016/5/11/chartex" xmlns:cx6="http://schemas.microsoft.com/office/drawing/2016/5/12/chartex" xmlns:cx7="http://schemas.microsoft.com/office/drawing/2016/5/13/chartex" xmlns:cx8="http://schemas.microsoft.com/office/drawing/2016/5/14/chartex" xmlns:mc="http://schemas.openxmlformats.org/markup-compatibility/2006" xmlns:aink="http://schemas.microsoft.com/office/drawing/2016/ink" xmlns:am3d="http://schemas.microsoft.com/office/drawing/2017/model3d" xmlns:o="urn:schemas-microsoft-com:office:office" xmlns:oel="http://schemas.microsoft.com/office/2019/extlst" xmlns:r="http://schemas.openxmlformats.org/officeDocument/2006/relationships" xmlns:m="http://schemas.openxmlformats.org/officeDocument/2006/math" xmlns:v="urn:schemas-microsoft-com:vml" xmlns:wp14="http://schemas.microsoft.com/office/word/2010/wordprocessingDrawing" xmlns:wp="http://schemas.openxmlformats.org/drawingml/2006/wordprocessingDrawing" xmlns:w10="urn:schemas-microsoft-com:office:word" xmlns:w="http://schemas.openxmlformats.org/wordprocessingml/2006/main" xmlns:w14="http://schemas.microsoft.com/office/word/2010/wordml" xmlns:w15="http://schemas.microsoft.com/office/word/2012/wordml" xmlns:w16cex="http://schemas.microsoft.com/office/word/2018/wordml/cex" xmlns:w16cid="http://schemas.microsoft.com/office/word/2016/wordml/cid" xmlns:w16="http://schemas.microsoft.com/office/word/2018/wordml" xmlns:w16sdtdh="http://schemas.microsoft.com/office/word/2020/wordml/sdtdatahash" xmlns:w16se="http://schemas.microsoft.com/office/word/2015/wordml/symex" xmlns:wpg="http://schemas.microsoft.com/office/word/2010/wordprocessingGroup" xmlns:wpi="http://schemas.microsoft.com/office/word/2010/wordprocessingInk" xmlns:wne="http://schemas.microsoft.com/office/word/2006/wordml" xmlns:wps="http://schemas.microsoft.com/office/word/2010/wordprocessingShape" mc:Ignorable="w14 w15 w16se w16cid w16 w16cex w16sdtdh wp14">
   <w:body>
     <w:p>
-      <w:r>
+      <w:pPr>
+        <w:rPr>
+          <w:sz w:val="32"/>
+          <w:szCs w:val="32"/>
+        </w:rPr>
+      </w:pPr>
+      <w:r>
+        <w:rPr>
+          <w:sz w:val="32"/>
+          <w:szCs w:val="32"/>
+        </w:rPr>
         <w:t>Battery Monitor 2 Software Description</w:t>
       </w:r>
     </w:p>
     <w:p>
-      <w:r>
-        <w:t xml:space="preserve">My requirements for </w:t>
-      </w:r>
-      <w:r>
-        <w:t xml:space="preserve">dome </w:t>
-      </w:r>
-      <w:r>
-        <w:t xml:space="preserve">shutter operation </w:t>
-      </w:r>
-      <w:r>
-        <w:t>have evolved with experience</w:t>
-      </w:r>
-      <w:r>
-        <w:t>, some of it painful</w:t>
-      </w:r>
-      <w:r>
-        <w:t>:</w:t>
-      </w:r>
-    </w:p>
-    <w:p>
-      <w:pPr>
-        <w:pStyle w:val="ListParagraph"/>
-        <w:numPr>
-          <w:ilvl w:val="0"/>
-          <w:numId w:val="1"/>
-        </w:numPr>
-      </w:pPr>
-      <w:r>
-        <w:t>Ability to supply external power to the shutter in the event of combined primary and backup power failures.</w:t>
-      </w:r>
-    </w:p>
-    <w:p>
-      <w:pPr>
-        <w:pStyle w:val="ListParagraph"/>
-        <w:numPr>
-          <w:ilvl w:val="0"/>
-          <w:numId w:val="1"/>
-        </w:numPr>
-      </w:pPr>
-      <w:r>
-        <w:t>Ability to</w:t>
-      </w:r>
-      <w:r>
-        <w:t xml:space="preserve"> </w:t>
-      </w:r>
-      <w:r>
-        <w:t>open and close the shutter</w:t>
-      </w:r>
-      <w:r>
-        <w:t xml:space="preserve"> externally </w:t>
-      </w:r>
-      <w:r>
-        <w:t xml:space="preserve">for both ease of </w:t>
-      </w:r>
-      <w:r>
-        <w:t xml:space="preserve">normal </w:t>
-      </w:r>
-      <w:r>
-        <w:t>maintenance</w:t>
-      </w:r>
-      <w:r>
-        <w:t xml:space="preserve"> and</w:t>
-      </w:r>
-      <w:r>
-        <w:t xml:space="preserve"> </w:t>
-      </w:r>
-      <w:r>
-        <w:t xml:space="preserve">emergency </w:t>
-      </w:r>
-      <w:r>
-        <w:t xml:space="preserve">access </w:t>
-      </w:r>
-      <w:r>
-        <w:t>in the event of</w:t>
-      </w:r>
-      <w:r>
-        <w:t xml:space="preserve"> a </w:t>
-      </w:r>
-      <w:r>
-        <w:t xml:space="preserve">catastrophic </w:t>
-      </w:r>
-      <w:r>
-        <w:t xml:space="preserve">power or </w:t>
-      </w:r>
-      <w:r>
-        <w:t xml:space="preserve">system </w:t>
-      </w:r>
-      <w:r>
-        <w:t>failure.</w:t>
-      </w:r>
-    </w:p>
-    <w:p>
-      <w:pPr>
-        <w:pStyle w:val="ListParagraph"/>
-        <w:numPr>
-          <w:ilvl w:val="0"/>
-          <w:numId w:val="1"/>
-        </w:numPr>
-      </w:pPr>
-      <w:r>
-        <w:t xml:space="preserve">Ability to </w:t>
-      </w:r>
-      <w:r>
-        <w:t xml:space="preserve">close the shutter remotely </w:t>
-      </w:r>
-      <w:r>
-        <w:t>even if</w:t>
-      </w:r>
-      <w:r>
-        <w:t xml:space="preserve"> </w:t>
-      </w:r>
-      <w:r>
-        <w:t>primary</w:t>
-      </w:r>
-      <w:r>
-        <w:t xml:space="preserve"> power to the dome is interrupted</w:t>
-      </w:r>
-      <w:r>
-        <w:t>.</w:t>
-      </w:r>
-    </w:p>
-    <w:p>
-      <w:pPr>
-        <w:pStyle w:val="ListParagraph"/>
-        <w:numPr>
-          <w:ilvl w:val="0"/>
-          <w:numId w:val="1"/>
-        </w:numPr>
-      </w:pPr>
-      <w:r>
-        <w:t xml:space="preserve">Ability to </w:t>
-      </w:r>
-      <w:r>
-        <w:t>re</w:t>
-      </w:r>
-      <w:r>
-        <w:t xml:space="preserve">charge the backup battery </w:t>
-      </w:r>
-      <w:r>
-        <w:t xml:space="preserve">even if </w:t>
-      </w:r>
-      <w:r>
-        <w:t>primary</w:t>
-      </w:r>
-      <w:r>
-        <w:t xml:space="preserve"> power to the dome is interrupted</w:t>
-      </w:r>
-      <w:r>
-        <w:t>.</w:t>
-      </w:r>
-    </w:p>
-    <w:p>
-      <w:pPr>
-        <w:pStyle w:val="ListParagraph"/>
-        <w:numPr>
-          <w:ilvl w:val="0"/>
-          <w:numId w:val="1"/>
-        </w:numPr>
-      </w:pPr>
-      <w:r>
-        <w:t xml:space="preserve">Ability to monitor backup battery charge </w:t>
-      </w:r>
-      <w:r>
-        <w:t xml:space="preserve">state </w:t>
-      </w:r>
-      <w:r>
-        <w:t xml:space="preserve">and health </w:t>
-      </w:r>
-      <w:r>
-        <w:t xml:space="preserve">continuously and </w:t>
-      </w:r>
-      <w:r>
-        <w:t>remotely</w:t>
-      </w:r>
-      <w:r>
-        <w:t>.</w:t>
-      </w:r>
-    </w:p>
-    <w:p>
-      <w:r>
-        <w:t xml:space="preserve">The </w:t>
-      </w:r>
-      <w:r>
-        <w:t xml:space="preserve">dome power and control subsystem that meets these requirements is shown </w:t>
-      </w:r>
-      <w:r>
-        <w:t>below.</w:t>
-      </w:r>
-    </w:p>
-    <w:p>
-      <w:pPr>
-        <w:keepNext/>
-      </w:pPr>
       <w:r>
         <w:rPr>
           <w:noProof/>
         </w:rPr>
         <w:drawing>
-          <wp:inline distT="0" distB="0" distL="0" distR="0" wp14:anchorId="407864EA" wp14:editId="2E14C6C3">
-            <wp:extent cx="6858000" cy="3857625"/>
-            <wp:effectExtent l="0" t="0" r="0" b="9525"/>
-            <wp:docPr id="1651725339" name="Graphic 1"/>
+          <wp:anchor distT="0" distB="0" distL="114300" distR="114300" simplePos="0" relativeHeight="251658240" behindDoc="0" locked="0" layoutInCell="1" allowOverlap="1" wp14:anchorId="6A266E38" wp14:editId="3D929CBD">
+            <wp:simplePos x="0" y="0"/>
+            <wp:positionH relativeFrom="column">
+              <wp:posOffset>4495800</wp:posOffset>
+            </wp:positionH>
+            <wp:positionV relativeFrom="paragraph">
+              <wp:posOffset>7620</wp:posOffset>
+            </wp:positionV>
+            <wp:extent cx="2162175" cy="1670050"/>
+            <wp:effectExtent l="0" t="0" r="9525" b="6350"/>
+            <wp:wrapSquare wrapText="bothSides"/>
+            <wp:docPr id="1279572084" name="Picture 2" descr="A black and red battery monitor&#10;&#10;Description automatically generated"/>
             <wp:cNvGraphicFramePr>
               <a:graphicFrameLocks xmlns:a="http://schemas.openxmlformats.org/drawingml/2006/main" noChangeAspect="1"/>
             </wp:cNvGraphicFramePr>
@@ -217,305 +42,13 @@
               <a:graphicData uri="http://schemas.openxmlformats.org/drawingml/2006/picture">
                 <pic:pic xmlns:pic="http://schemas.openxmlformats.org/drawingml/2006/picture">
                   <pic:nvPicPr>
-                    <pic:cNvPr id="1651725339" name=""/>
-                    <pic:cNvPicPr/>
-                  </pic:nvPicPr>
-                  <pic:blipFill>
-                    <a:blip r:embed="rId5">
-                      <a:extLst>
-                        <a:ext uri="{96DAC541-7B7A-43D3-8B79-37D633B846F1}">
-                          <asvg:svgBlip xmlns:asvg="http://schemas.microsoft.com/office/drawing/2016/SVG/main" r:embed="rId6"/>
-                        </a:ext>
-                      </a:extLst>
-                    </a:blip>
-                    <a:stretch>
-                      <a:fillRect/>
-                    </a:stretch>
-                  </pic:blipFill>
-                  <pic:spPr>
-                    <a:xfrm>
-                      <a:off x="0" y="0"/>
-                      <a:ext cx="6858000" cy="3857625"/>
-                    </a:xfrm>
-                    <a:prstGeom prst="rect">
-                      <a:avLst/>
-                    </a:prstGeom>
-                  </pic:spPr>
-                </pic:pic>
-              </a:graphicData>
-            </a:graphic>
-          </wp:inline>
-        </w:drawing>
-      </w:r>
-    </w:p>
-    <w:p>
-      <w:pPr>
-        <w:pStyle w:val="Caption"/>
-      </w:pPr>
-      <w:r>
-        <w:t xml:space="preserve">Figure </w:t>
-      </w:r>
-      <w:r>
-        <w:fldChar w:fldCharType="begin"/>
-      </w:r>
-      <w:r>
-        <w:instrText xml:space="preserve"> SEQ Figure \* ARABIC </w:instrText>
-      </w:r>
-      <w:r>
-        <w:fldChar w:fldCharType="separate"/>
-      </w:r>
-      <w:r>
-        <w:rPr>
-          <w:noProof/>
-        </w:rPr>
-        <w:t>1</w:t>
-      </w:r>
-      <w:r>
-        <w:fldChar w:fldCharType="end"/>
-      </w:r>
-      <w:r>
-        <w:t>: Dome Power Subsystem</w:t>
-      </w:r>
-    </w:p>
-    <w:p>
-      <w:r>
-        <w:t xml:space="preserve">In this </w:t>
-      </w:r>
-      <w:r>
-        <w:t xml:space="preserve">system there are </w:t>
-      </w:r>
-      <w:r>
-        <w:t xml:space="preserve">four </w:t>
-      </w:r>
-      <w:r>
-        <w:t>sources of power to the dome:</w:t>
-      </w:r>
-    </w:p>
-    <w:p>
-      <w:pPr>
-        <w:pStyle w:val="ListParagraph"/>
-        <w:numPr>
-          <w:ilvl w:val="0"/>
-          <w:numId w:val="3"/>
-        </w:numPr>
-      </w:pPr>
-      <w:r>
-        <w:t xml:space="preserve">Primary power from the base </w:t>
-      </w:r>
-      <w:r>
-        <w:t>power supply through wipers.</w:t>
-      </w:r>
-    </w:p>
-    <w:p>
-      <w:pPr>
-        <w:pStyle w:val="ListParagraph"/>
-        <w:numPr>
-          <w:ilvl w:val="0"/>
-          <w:numId w:val="3"/>
-        </w:numPr>
-      </w:pPr>
-      <w:r>
-        <w:t>Back up power from a small gel-cell battery.</w:t>
-      </w:r>
-    </w:p>
-    <w:p>
-      <w:pPr>
-        <w:pStyle w:val="ListParagraph"/>
-        <w:numPr>
-          <w:ilvl w:val="0"/>
-          <w:numId w:val="3"/>
-        </w:numPr>
-      </w:pPr>
-      <w:r>
-        <w:t>Solar p</w:t>
-      </w:r>
-      <w:r>
-        <w:t xml:space="preserve">ower from a </w:t>
-      </w:r>
-      <w:r>
-        <w:t xml:space="preserve">small, </w:t>
-      </w:r>
-      <w:r>
-        <w:t xml:space="preserve">dome-mounted </w:t>
-      </w:r>
-      <w:r>
-        <w:t>solar panel</w:t>
-      </w:r>
-      <w:r>
-        <w:t xml:space="preserve"> for recharging the battery, if needed.</w:t>
-      </w:r>
-    </w:p>
-    <w:p>
-      <w:pPr>
-        <w:pStyle w:val="ListParagraph"/>
-        <w:numPr>
-          <w:ilvl w:val="0"/>
-          <w:numId w:val="3"/>
-        </w:numPr>
-      </w:pPr>
-      <w:r>
-        <w:t xml:space="preserve">External terminals </w:t>
-      </w:r>
-      <w:r>
-        <w:t>for use if all other sources fail.</w:t>
-      </w:r>
-    </w:p>
-    <w:p>
-      <w:r>
-        <w:t>The dome has two swi</w:t>
-      </w:r>
-      <w:r>
-        <w:t>tches for opening and closing the shutter, one mounted on the in</w:t>
-      </w:r>
-      <w:r>
-        <w:t xml:space="preserve">side of the dome and connected to the dome electronics and one mounted on the external side of the dome </w:t>
-      </w:r>
-      <w:r>
-        <w:t>which bypasses the dome electronics.</w:t>
-      </w:r>
-      <w:r>
-        <w:t xml:space="preserve">  </w:t>
-      </w:r>
-      <w:r>
-        <w:t xml:space="preserve">A keyed switch on the outside of the dome </w:t>
-      </w:r>
-      <w:r>
-        <w:t>prevents “unauthorized” use.</w:t>
-      </w:r>
-    </w:p>
-    <w:p>
-      <w:r>
-        <w:t>Per recommendation, I’ve mounted a small gel-cell battery in the upper dome to supply backup power to close the dome door in the event that connection to power from the base through the wipers fails.   Prior to opening or closing the door, normally the dome is rotated to its park position which aligns wipers for supplying power.   However, a general power outage, software failure</w:t>
-      </w:r>
-      <w:r>
-        <w:t>, misaligned</w:t>
-      </w:r>
-      <w:r>
-        <w:t xml:space="preserve"> or corroded wiper contacts can create a situation where the shutter cannot be opened or closed without this backup power.</w:t>
-      </w:r>
-    </w:p>
-    <w:p>
-      <w:r>
-        <w:lastRenderedPageBreak/>
-        <w:t xml:space="preserve">The solar panel </w:t>
-      </w:r>
-      <w:r>
-        <w:t>is solely for recharging the battery in the event of primary power interruption (</w:t>
-      </w:r>
-      <w:r>
-        <w:t xml:space="preserve">e.g. </w:t>
-      </w:r>
-      <w:r>
-        <w:t xml:space="preserve">supply failure, </w:t>
-      </w:r>
-      <w:r>
-        <w:t>corroded and/or misaligned wipers) and is connected through a</w:t>
-      </w:r>
-      <w:r>
-        <w:t xml:space="preserve"> voltage regulator to </w:t>
-      </w:r>
-      <w:r>
-        <w:t xml:space="preserve">isolate the panel and </w:t>
-      </w:r>
-      <w:r>
-        <w:t>protect the backup battery from overcharging.</w:t>
-      </w:r>
-      <w:r>
-        <w:t xml:space="preserve">  </w:t>
-      </w:r>
-    </w:p>
-    <w:p>
-      <w:r>
-        <w:t>The</w:t>
-      </w:r>
-      <w:r>
-        <w:t xml:space="preserve"> </w:t>
-      </w:r>
-      <w:r>
-        <w:t>B</w:t>
-      </w:r>
-      <w:r>
-        <w:t>luetooth</w:t>
-      </w:r>
-      <w:r>
-        <w:t xml:space="preserve"> battery monitor provides a means to </w:t>
-      </w:r>
-      <w:r>
-        <w:t xml:space="preserve">remotely </w:t>
-      </w:r>
-      <w:r>
-        <w:t>observe</w:t>
-      </w:r>
-      <w:r>
-        <w:t xml:space="preserve"> the voltage </w:t>
-      </w:r>
-      <w:r>
-        <w:t xml:space="preserve">level in the dome power system </w:t>
-      </w:r>
-      <w:r>
-        <w:t>and the associated charge state of the backup battery</w:t>
-      </w:r>
-      <w:r>
-        <w:t xml:space="preserve"> in real time</w:t>
-      </w:r>
-      <w:r>
-        <w:t xml:space="preserve">.  </w:t>
-      </w:r>
-      <w:r>
-        <w:t xml:space="preserve"> The client end of this monitor runs via </w:t>
-      </w:r>
-      <w:r>
-        <w:t xml:space="preserve">simple </w:t>
-      </w:r>
-      <w:r>
-        <w:t xml:space="preserve">Windows </w:t>
-      </w:r>
-      <w:r>
-        <w:t xml:space="preserve">application on the observatory computer.  </w:t>
-      </w:r>
-      <w:r>
-        <w:t xml:space="preserve">The software is </w:t>
-      </w:r>
-      <w:r>
-        <w:t>free and downloadable from GitHub.</w:t>
-      </w:r>
-    </w:p>
-    <w:p/>
-    <w:p>
-      <w:pPr>
-        <w:keepNext/>
-      </w:pPr>
-    </w:p>
-    <w:p>
-      <w:pPr>
-        <w:pStyle w:val="Caption"/>
-        <w:rPr>
-          <w:noProof/>
-        </w:rPr>
-      </w:pPr>
-      <w:r>
-        <w:rPr>
-          <w:noProof/>
-        </w:rPr>
-        <w:drawing>
-          <wp:inline distT="0" distB="0" distL="0" distR="0" wp14:anchorId="7DB30237" wp14:editId="30DE1C96">
-            <wp:extent cx="4686300" cy="3514725"/>
-            <wp:effectExtent l="0" t="4763" r="0" b="0"/>
-            <wp:docPr id="1153257318" name="Picture 1" descr="A machine with wires connected to it&#10;&#10;Description automatically generated"/>
-            <wp:cNvGraphicFramePr>
-              <a:graphicFrameLocks xmlns:a="http://schemas.openxmlformats.org/drawingml/2006/main" noChangeAspect="1"/>
-            </wp:cNvGraphicFramePr>
-            <a:graphic xmlns:a="http://schemas.openxmlformats.org/drawingml/2006/main">
-              <a:graphicData uri="http://schemas.openxmlformats.org/drawingml/2006/picture">
-                <pic:pic xmlns:pic="http://schemas.openxmlformats.org/drawingml/2006/picture">
-                  <pic:nvPicPr>
-                    <pic:cNvPr id="1153257318" name="Picture 1" descr="A machine with wires connected to it&#10;&#10;Description automatically generated"/>
+                    <pic:cNvPr id="1279572084" name="Picture 2" descr="A black and red battery monitor&#10;&#10;Description automatically generated"/>
                     <pic:cNvPicPr>
                       <a:picLocks noChangeAspect="1" noChangeArrowheads="1"/>
                     </pic:cNvPicPr>
                   </pic:nvPicPr>
                   <pic:blipFill>
-                    <a:blip r:embed="rId7" cstate="print">
+                    <a:blip r:embed="rId5">
                       <a:extLst>
                         <a:ext uri="{28A0092B-C50C-407E-A947-70E740481C1C}">
                           <a14:useLocalDpi xmlns:a14="http://schemas.microsoft.com/office/drawing/2010/main" val="0"/>
@@ -528,9 +61,9 @@
                     </a:stretch>
                   </pic:blipFill>
                   <pic:spPr bwMode="auto">
-                    <a:xfrm rot="5400000">
+                    <a:xfrm>
                       <a:off x="0" y="0"/>
-                      <a:ext cx="4686300" cy="3514725"/>
+                      <a:ext cx="2162175" cy="1670050"/>
                     </a:xfrm>
                     <a:prstGeom prst="rect">
                       <a:avLst/>
@@ -543,29 +76,82 @@
                 </pic:pic>
               </a:graphicData>
             </a:graphic>
-          </wp:inline>
+            <wp14:sizeRelH relativeFrom="margin">
+              <wp14:pctWidth>0</wp14:pctWidth>
+            </wp14:sizeRelH>
+            <wp14:sizeRelV relativeFrom="margin">
+              <wp14:pctHeight>0</wp14:pctHeight>
+            </wp14:sizeRelV>
+          </wp:anchor>
         </w:drawing>
+      </w:r>
+      <w:r>
+        <w:t>The</w:t>
+      </w:r>
+      <w:r>
+        <w:t xml:space="preserve"> </w:t>
+      </w:r>
+      <w:r>
+        <w:t>B</w:t>
+      </w:r>
+      <w:r>
+        <w:t>luetooth</w:t>
+      </w:r>
+      <w:r>
+        <w:t xml:space="preserve"> battery monitor provides a means to </w:t>
+      </w:r>
+      <w:r>
+        <w:t xml:space="preserve">remotely </w:t>
+      </w:r>
+      <w:r>
+        <w:t>observe</w:t>
+      </w:r>
+      <w:r>
+        <w:t xml:space="preserve"> the voltage </w:t>
+      </w:r>
+      <w:r>
+        <w:t xml:space="preserve">level in the dome power system </w:t>
+      </w:r>
+      <w:r>
+        <w:t>and the associated charge state of the backup battery</w:t>
+      </w:r>
+      <w:r>
+        <w:t xml:space="preserve"> in real time</w:t>
+      </w:r>
+      <w:r>
+        <w:t xml:space="preserve">.  </w:t>
+      </w:r>
+      <w:r>
+        <w:t xml:space="preserve"> The client end of this monitor runs via </w:t>
+      </w:r>
+      <w:r>
+        <w:t xml:space="preserve">WPF </w:t>
+      </w:r>
+      <w:r>
+        <w:t>application on the observatory computer</w:t>
+      </w:r>
+      <w:r>
+        <w:t xml:space="preserve"> over Windows 10 or 11.</w:t>
       </w:r>
     </w:p>
     <w:p>
-      <w:r>
-        <w:t>Figure 2: Battery, Voltage Regulator and Battery Monitor</w:t>
-      </w:r>
-    </w:p>
-    <w:p>
-      <w:pPr>
-        <w:pStyle w:val="Caption"/>
-      </w:pPr>
       <w:r>
         <w:rPr>
           <w:noProof/>
         </w:rPr>
-        <w:lastRenderedPageBreak/>
         <w:drawing>
-          <wp:inline distT="0" distB="0" distL="0" distR="0" wp14:anchorId="1F3A3354" wp14:editId="7815E234">
-            <wp:extent cx="2228850" cy="2228850"/>
+          <wp:anchor distT="0" distB="0" distL="114300" distR="114300" simplePos="0" relativeHeight="251659264" behindDoc="0" locked="0" layoutInCell="1" allowOverlap="1" wp14:anchorId="75058687" wp14:editId="5343B8EF">
+            <wp:simplePos x="0" y="0"/>
+            <wp:positionH relativeFrom="margin">
+              <wp:align>left</wp:align>
+            </wp:positionH>
+            <wp:positionV relativeFrom="paragraph">
+              <wp:posOffset>12065</wp:posOffset>
+            </wp:positionV>
+            <wp:extent cx="1914792" cy="914528"/>
             <wp:effectExtent l="0" t="0" r="0" b="0"/>
-            <wp:docPr id="1159873789" name="Picture 1" descr="A key lock with a keyhole&#10;&#10;Description automatically generated"/>
+            <wp:wrapSquare wrapText="bothSides"/>
+            <wp:docPr id="1718865792" name="Picture 1" descr="A screenshot of a monitor&#10;&#10;Description automatically generated"/>
             <wp:cNvGraphicFramePr>
               <a:graphicFrameLocks xmlns:a="http://schemas.openxmlformats.org/drawingml/2006/main" noChangeAspect="1"/>
             </wp:cNvGraphicFramePr>
@@ -573,109 +159,11 @@
               <a:graphicData uri="http://schemas.openxmlformats.org/drawingml/2006/picture">
                 <pic:pic xmlns:pic="http://schemas.openxmlformats.org/drawingml/2006/picture">
                   <pic:nvPicPr>
-                    <pic:cNvPr id="1159873789" name="Picture 1" descr="A key lock with a keyhole&#10;&#10;Description automatically generated"/>
+                    <pic:cNvPr id="1718865792" name="Picture 1" descr="A screenshot of a monitor&#10;&#10;Description automatically generated"/>
                     <pic:cNvPicPr/>
                   </pic:nvPicPr>
                   <pic:blipFill>
-                    <a:blip r:embed="rId8" cstate="print">
-                      <a:extLst>
-                        <a:ext uri="{28A0092B-C50C-407E-A947-70E740481C1C}">
-                          <a14:useLocalDpi xmlns:a14="http://schemas.microsoft.com/office/drawing/2010/main" val="0"/>
-                        </a:ext>
-                      </a:extLst>
-                    </a:blip>
-                    <a:stretch>
-                      <a:fillRect/>
-                    </a:stretch>
-                  </pic:blipFill>
-                  <pic:spPr>
-                    <a:xfrm flipH="1">
-                      <a:off x="0" y="0"/>
-                      <a:ext cx="2228850" cy="2228850"/>
-                    </a:xfrm>
-                    <a:prstGeom prst="rect">
-                      <a:avLst/>
-                    </a:prstGeom>
-                  </pic:spPr>
-                </pic:pic>
-              </a:graphicData>
-            </a:graphic>
-          </wp:inline>
-        </w:drawing>
-      </w:r>
-      <w:r>
-        <w:rPr>
-          <w:noProof/>
-        </w:rPr>
-        <w:t xml:space="preserve"> </w:t>
-      </w:r>
-      <w:r>
-        <w:rPr>
-          <w:noProof/>
-        </w:rPr>
-        <w:drawing>
-          <wp:inline distT="0" distB="0" distL="0" distR="0" wp14:anchorId="6ED2885D" wp14:editId="1DC63898">
-            <wp:extent cx="2301240" cy="2580005"/>
-            <wp:effectExtent l="0" t="0" r="3810" b="0"/>
-            <wp:docPr id="1506579013" name="Picture 1" descr="A close-up of a relay&#10;&#10;Description automatically generated"/>
-            <wp:cNvGraphicFramePr>
-              <a:graphicFrameLocks xmlns:a="http://schemas.openxmlformats.org/drawingml/2006/main" noChangeAspect="1"/>
-            </wp:cNvGraphicFramePr>
-            <a:graphic xmlns:a="http://schemas.openxmlformats.org/drawingml/2006/main">
-              <a:graphicData uri="http://schemas.openxmlformats.org/drawingml/2006/picture">
-                <pic:pic xmlns:pic="http://schemas.openxmlformats.org/drawingml/2006/picture">
-                  <pic:nvPicPr>
-                    <pic:cNvPr id="1506579013" name="Picture 1" descr="A close-up of a relay&#10;&#10;Description automatically generated"/>
-                    <pic:cNvPicPr/>
-                  </pic:nvPicPr>
-                  <pic:blipFill>
-                    <a:blip r:embed="rId9">
-                      <a:extLst>
-                        <a:ext uri="{28A0092B-C50C-407E-A947-70E740481C1C}">
-                          <a14:useLocalDpi xmlns:a14="http://schemas.microsoft.com/office/drawing/2010/main" val="0"/>
-                        </a:ext>
-                      </a:extLst>
-                    </a:blip>
-                    <a:stretch>
-                      <a:fillRect/>
-                    </a:stretch>
-                  </pic:blipFill>
-                  <pic:spPr>
-                    <a:xfrm flipH="1">
-                      <a:off x="0" y="0"/>
-                      <a:ext cx="2301240" cy="2580005"/>
-                    </a:xfrm>
-                    <a:prstGeom prst="rect">
-                      <a:avLst/>
-                    </a:prstGeom>
-                  </pic:spPr>
-                </pic:pic>
-              </a:graphicData>
-            </a:graphic>
-          </wp:inline>
-        </w:drawing>
-      </w:r>
-      <w:r>
-        <w:rPr>
-          <w:noProof/>
-        </w:rPr>
-        <w:drawing>
-          <wp:inline distT="0" distB="0" distL="0" distR="0" wp14:anchorId="6B380C02" wp14:editId="1328278F">
-            <wp:extent cx="2228571" cy="2552381"/>
-            <wp:effectExtent l="0" t="0" r="635" b="635"/>
-            <wp:docPr id="1245157980" name="Picture 1"/>
-            <wp:cNvGraphicFramePr>
-              <a:graphicFrameLocks xmlns:a="http://schemas.openxmlformats.org/drawingml/2006/main" noChangeAspect="1"/>
-            </wp:cNvGraphicFramePr>
-            <a:graphic xmlns:a="http://schemas.openxmlformats.org/drawingml/2006/main">
-              <a:graphicData uri="http://schemas.openxmlformats.org/drawingml/2006/picture">
-                <pic:pic xmlns:pic="http://schemas.openxmlformats.org/drawingml/2006/picture">
-                  <pic:nvPicPr>
-                    <pic:cNvPr id="1245157980" name=""/>
-                    <pic:cNvPicPr/>
-                  </pic:nvPicPr>
-                  <pic:blipFill>
-                    <a:blip r:embed="rId10">
+                    <a:blip r:embed="rId6">
                       <a:extLst>
                         <a:ext uri="{28A0092B-C50C-407E-A947-70E740481C1C}">
                           <a14:useLocalDpi xmlns:a14="http://schemas.microsoft.com/office/drawing/2010/main" val="0"/>
@@ -689,7 +177,159 @@
                   <pic:spPr>
                     <a:xfrm>
                       <a:off x="0" y="0"/>
-                      <a:ext cx="2228571" cy="2552381"/>
+                      <a:ext cx="1914792" cy="914528"/>
+                    </a:xfrm>
+                    <a:prstGeom prst="rect">
+                      <a:avLst/>
+                    </a:prstGeom>
+                  </pic:spPr>
+                </pic:pic>
+              </a:graphicData>
+            </a:graphic>
+          </wp:anchor>
+        </w:drawing>
+      </w:r>
+      <w:r>
+        <w:t xml:space="preserve">The software is </w:t>
+      </w:r>
+      <w:r>
+        <w:t>free and downloadable from GitHub</w:t>
+      </w:r>
+      <w:r>
+        <w:t xml:space="preserve"> as a Visual Studio project</w:t>
+      </w:r>
+      <w:r>
+        <w:t xml:space="preserve">.  </w:t>
+      </w:r>
+      <w:r>
+        <w:t xml:space="preserve"> The code is written in XAML and C#</w:t>
+      </w:r>
+      <w:r>
+        <w:t xml:space="preserve"> </w:t>
+      </w:r>
+      <w:r>
+        <w:t>with</w:t>
+      </w:r>
+      <w:r>
+        <w:t xml:space="preserve"> .NET 8.0.</w:t>
+      </w:r>
+      <w:r>
+        <w:t xml:space="preserve">  As a WPF application, </w:t>
+      </w:r>
+      <w:r>
+        <w:t>the code should be able to be retargeted to Android, iOS</w:t>
+      </w:r>
+      <w:r>
+        <w:t xml:space="preserve"> or macOS without modification… in theory.</w:t>
+      </w:r>
+      <w:r>
+        <w:t xml:space="preserve">   </w:t>
+      </w:r>
+      <w:r>
+        <w:t>The NuGet “</w:t>
+      </w:r>
+      <w:proofErr w:type="spellStart"/>
+      <w:r>
+        <w:t>InTheHand.Bluetooth</w:t>
+      </w:r>
+      <w:proofErr w:type="spellEnd"/>
+      <w:r>
+        <w:t>” package is required</w:t>
+      </w:r>
+      <w:r>
+        <w:t xml:space="preserve"> for compilation.</w:t>
+      </w:r>
+      <w:r>
+        <w:t xml:space="preserve"> </w:t>
+      </w:r>
+    </w:p>
+    <w:p>
+      <w:r>
+        <w:t xml:space="preserve">The application can also be installed </w:t>
+      </w:r>
+      <w:r>
+        <w:t xml:space="preserve">as an uncertified </w:t>
+      </w:r>
+      <w:proofErr w:type="spellStart"/>
+      <w:r>
+        <w:t>ClickOnce</w:t>
+      </w:r>
+      <w:proofErr w:type="spellEnd"/>
+      <w:r>
+        <w:t xml:space="preserve"> application (“publish” directory”). </w:t>
+      </w:r>
+      <w:r>
+        <w:t xml:space="preserve"> To install, download the </w:t>
+      </w:r>
+      <w:r>
+        <w:t xml:space="preserve">“publish” directory, extract all and run “setup.exe”, with </w:t>
+      </w:r>
+      <w:r>
+        <w:t xml:space="preserve">security </w:t>
+      </w:r>
+      <w:r>
+        <w:t>permissions</w:t>
+      </w:r>
+      <w:r>
+        <w:t xml:space="preserve"> as required.</w:t>
+      </w:r>
+      <w:r>
+        <w:t xml:space="preserve"> </w:t>
+      </w:r>
+    </w:p>
+    <w:p/>
+    <w:p>
+      <w:r>
+        <w:t xml:space="preserve">Installation of the Battery Monitor hardware in a Dome Shutter </w:t>
+      </w:r>
+      <w:r>
+        <w:t xml:space="preserve">Power Subsystem (with </w:t>
+      </w:r>
+      <w:proofErr w:type="spellStart"/>
+      <w:r>
+        <w:t>MaxDome</w:t>
+      </w:r>
+      <w:proofErr w:type="spellEnd"/>
+      <w:r>
+        <w:t xml:space="preserve"> II):</w:t>
+      </w:r>
+    </w:p>
+    <w:p>
+      <w:r>
+        <w:rPr>
+          <w:noProof/>
+        </w:rPr>
+        <w:drawing>
+          <wp:inline distT="0" distB="0" distL="0" distR="0" wp14:anchorId="3DB7550D" wp14:editId="0E88FF7F">
+            <wp:extent cx="6858000" cy="3857625"/>
+            <wp:effectExtent l="0" t="0" r="0" b="9525"/>
+            <wp:docPr id="659337891" name="Graphic 1"/>
+            <wp:cNvGraphicFramePr>
+              <a:graphicFrameLocks xmlns:a="http://schemas.openxmlformats.org/drawingml/2006/main" noChangeAspect="1"/>
+            </wp:cNvGraphicFramePr>
+            <a:graphic xmlns:a="http://schemas.openxmlformats.org/drawingml/2006/main">
+              <a:graphicData uri="http://schemas.openxmlformats.org/drawingml/2006/picture">
+                <pic:pic xmlns:pic="http://schemas.openxmlformats.org/drawingml/2006/picture">
+                  <pic:nvPicPr>
+                    <pic:cNvPr id="659337891" name=""/>
+                    <pic:cNvPicPr/>
+                  </pic:nvPicPr>
+                  <pic:blipFill>
+                    <a:blip r:embed="rId7">
+                      <a:extLst>
+                        <a:ext uri="{96DAC541-7B7A-43D3-8B79-37D633B846F1}">
+                          <asvg:svgBlip xmlns:asvg="http://schemas.microsoft.com/office/drawing/2016/SVG/main" r:embed="rId8"/>
+                        </a:ext>
+                      </a:extLst>
+                    </a:blip>
+                    <a:stretch>
+                      <a:fillRect/>
+                    </a:stretch>
+                  </pic:blipFill>
+                  <pic:spPr>
+                    <a:xfrm>
+                      <a:off x="0" y="0"/>
+                      <a:ext cx="6858000" cy="3857625"/>
                     </a:xfrm>
                     <a:prstGeom prst="rect">
                       <a:avLst/>
